--- a/Insenstivity_to_sample_bias/Insensitivity to sample size bias.docx
+++ b/Insenstivity_to_sample_bias/Insensitivity to sample size bias.docx
@@ -1603,6 +1603,32 @@
     </w:p>
     <w:p>
       <w:pPr>
+        <w:jc w:val="both"/>
+        <w:rPr>
+          <w:rFonts w:ascii="Times New Roman" w:hAnsi="Times New Roman" w:cs="Times New Roman"/>
+          <w:sz w:val="24"/>
+          <w:szCs w:val="24"/>
+        </w:rPr>
+      </w:pPr>
+      <w:r>
+        <w:rPr>
+          <w:rFonts w:ascii="Times New Roman" w:hAnsi="Times New Roman" w:cs="Times New Roman"/>
+          <w:sz w:val="24"/>
+          <w:szCs w:val="24"/>
+        </w:rPr>
+        <w:t>These are the properties extracted from Chat GPT</w:t>
+      </w:r>
+      <w:r>
+        <w:rPr>
+          <w:rFonts w:ascii="Times New Roman" w:hAnsi="Times New Roman" w:cs="Times New Roman"/>
+          <w:sz w:val="24"/>
+          <w:szCs w:val="24"/>
+        </w:rPr>
+        <w:t>, further specifications on the classes used are provided in the .owl file.</w:t>
+      </w:r>
+    </w:p>
+    <w:p>
+      <w:pPr>
         <w:spacing w:line="240" w:lineRule="auto"/>
         <w:rPr>
           <w:rFonts w:ascii="Liberation Serif" w:hAnsi="Liberation Serif" w:cs="Liberation Serif"/>
@@ -1993,76 +2019,9 @@
     </w:p>
     <w:p>
       <w:pPr>
-        <w:spacing w:line="240" w:lineRule="auto"/>
-        <w:rPr>
-          <w:rFonts w:ascii="Calibri" w:hAnsi="Calibri" w:cs="Times New Roman"/>
-          <w:lang w:val="it-IT"/>
-        </w:rPr>
-      </w:pPr>
-      <w:r>
-        <w:rPr>
-          <w:rFonts w:ascii="Liberation Serif" w:hAnsi="Liberation Serif" w:cs="Liberation Serif"/>
-          <w:b/>
-          <w:bCs/>
-          <w:sz w:val="24"/>
-          <w:szCs w:val="24"/>
-          <w:lang w:val="it-IT"/>
-        </w:rPr>
-        <w:t xml:space="preserve">Pattern </w:t>
-      </w:r>
-      <w:r>
-        <w:rPr>
-          <w:rFonts w:ascii="Liberation Serif" w:hAnsi="Liberation Serif" w:cs="Liberation Serif"/>
-          <w:sz w:val="24"/>
-          <w:szCs w:val="24"/>
-          <w:lang w:val="it-IT"/>
-        </w:rPr>
-        <w:t>(https://w3id.org/</w:t>
-      </w:r>
-      <w:proofErr w:type="spellStart"/>
-      <w:r>
-        <w:rPr>
-          <w:rFonts w:ascii="Liberation Serif" w:hAnsi="Liberation Serif" w:cs="Liberation Serif"/>
-          <w:sz w:val="24"/>
-          <w:szCs w:val="24"/>
-          <w:lang w:val="it-IT"/>
-        </w:rPr>
-        <w:t>framester</w:t>
-      </w:r>
-      <w:proofErr w:type="spellEnd"/>
-      <w:r>
-        <w:rPr>
-          <w:rFonts w:ascii="Liberation Serif" w:hAnsi="Liberation Serif" w:cs="Liberation Serif"/>
-          <w:sz w:val="24"/>
-          <w:szCs w:val="24"/>
-          <w:lang w:val="it-IT"/>
-        </w:rPr>
-        <w:t>/data/</w:t>
-      </w:r>
-      <w:proofErr w:type="spellStart"/>
-      <w:r>
-        <w:rPr>
-          <w:rFonts w:ascii="Liberation Serif" w:hAnsi="Liberation Serif" w:cs="Liberation Serif"/>
-          <w:sz w:val="24"/>
-          <w:szCs w:val="24"/>
-          <w:lang w:val="it-IT"/>
-        </w:rPr>
-        <w:t>framestercore</w:t>
-      </w:r>
-      <w:proofErr w:type="spellEnd"/>
-      <w:r>
-        <w:rPr>
-          <w:rFonts w:ascii="Liberation Serif" w:hAnsi="Liberation Serif" w:cs="Liberation Serif"/>
-          <w:sz w:val="24"/>
-          <w:szCs w:val="24"/>
-          <w:lang w:val="it-IT"/>
-        </w:rPr>
-        <w:t>/Pattern)</w:t>
-      </w:r>
-    </w:p>
-    <w:p>
-      <w:pPr>
-        <w:spacing w:line="240" w:lineRule="auto"/>
+        <w:pStyle w:val="Heading2"/>
+        <w:spacing w:before="0" w:after="0"/>
+        <w:textAlignment w:val="baseline"/>
         <w:rPr>
           <w:rFonts w:ascii="Liberation Serif" w:hAnsi="Liberation Serif" w:cs="Liberation Serif"/>
           <w:color w:val="212121"/>
@@ -2074,14 +2033,15 @@
       <w:r>
         <w:rPr>
           <w:rFonts w:ascii="Liberation Serif" w:hAnsi="Liberation Serif" w:cs="Liberation Serif"/>
+          <w:b/>
+          <w:bCs/>
           <w:color w:val="212121"/>
           <w:sz w:val="24"/>
           <w:szCs w:val="24"/>
           <w:shd w:val="clear" w:color="auto" w:fill="FFFFFF"/>
         </w:rPr>
-        <w:t xml:space="preserve">This frame describes the interrelation of a collection of Entities; they may be physical entities or shapes in a recognizable configuration, a pattern of events, or a relation among abstract entities. The pattern is not the individual Entities nor the set of Entities, but an abstraction of their interrelations, as a gestalt. The </w:t>
-      </w:r>
-      <w:proofErr w:type="spellStart"/>
+        <w:t xml:space="preserve">Assessing </w:t>
+      </w:r>
       <w:r>
         <w:rPr>
           <w:rFonts w:ascii="Liberation Serif" w:hAnsi="Liberation Serif" w:cs="Liberation Serif"/>
@@ -2090,88 +2050,7 @@
           <w:szCs w:val="24"/>
           <w:shd w:val="clear" w:color="auto" w:fill="FFFFFF"/>
         </w:rPr>
-        <w:t>Cougers</w:t>
-      </w:r>
-      <w:proofErr w:type="spellEnd"/>
-      <w:r>
-        <w:rPr>
-          <w:rFonts w:ascii="Liberation Serif" w:hAnsi="Liberation Serif" w:cs="Liberation Serif"/>
-          <w:color w:val="212121"/>
-          <w:sz w:val="24"/>
-          <w:szCs w:val="24"/>
-          <w:shd w:val="clear" w:color="auto" w:fill="FFFFFF"/>
-        </w:rPr>
-        <w:t xml:space="preserve"> are playing in a Wing-T formation tonight. The auditors noticed a suspicious pattern of withdrawals from the maintenance account . The digits of irrational numbers do not repeat in any kind of pattern.</w:t>
-      </w:r>
-    </w:p>
-    <w:p>
-      <w:pPr>
-        <w:spacing w:line="240" w:lineRule="auto"/>
-        <w:rPr>
-          <w:rFonts w:ascii="Liberation Serif" w:hAnsi="Liberation Serif" w:cs="Liberation Serif"/>
-          <w:sz w:val="24"/>
-          <w:szCs w:val="24"/>
-        </w:rPr>
-      </w:pPr>
-      <w:proofErr w:type="spellStart"/>
-      <w:r>
-        <w:rPr>
-          <w:rFonts w:ascii="Liberation Serif" w:hAnsi="Liberation Serif" w:cs="Liberation Serif"/>
-          <w:sz w:val="24"/>
-          <w:szCs w:val="24"/>
-        </w:rPr>
-        <w:t>RecognizablePattern</w:t>
-      </w:r>
-      <w:proofErr w:type="spellEnd"/>
-      <w:r>
-        <w:rPr>
-          <w:rFonts w:ascii="Liberation Serif" w:hAnsi="Liberation Serif" w:cs="Liberation Serif"/>
-          <w:sz w:val="24"/>
-          <w:szCs w:val="24"/>
-        </w:rPr>
-        <w:t>(Face)=&gt;</w:t>
-      </w:r>
-      <w:proofErr w:type="spellStart"/>
-      <w:r>
-        <w:rPr>
-          <w:rFonts w:ascii="Liberation Serif" w:hAnsi="Liberation Serif" w:cs="Liberation Serif"/>
-          <w:sz w:val="24"/>
-          <w:szCs w:val="24"/>
-        </w:rPr>
-        <w:t>fs:Pattern</w:t>
-      </w:r>
-      <w:proofErr w:type="spellEnd"/>
-    </w:p>
-    <w:p>
-      <w:pPr>
-        <w:spacing w:line="240" w:lineRule="auto"/>
-        <w:rPr>
-          <w:rFonts w:ascii="Calibri" w:hAnsi="Calibri" w:cs="Times New Roman"/>
-        </w:rPr>
-      </w:pPr>
-      <w:proofErr w:type="spellStart"/>
-      <w:r>
-        <w:rPr>
-          <w:rFonts w:ascii="Liberation Serif" w:hAnsi="Liberation Serif" w:cs="Liberation Serif"/>
-          <w:b/>
-          <w:bCs/>
-          <w:color w:val="212121"/>
-          <w:sz w:val="24"/>
-          <w:szCs w:val="24"/>
-          <w:shd w:val="clear" w:color="auto" w:fill="FFFFFF"/>
-        </w:rPr>
-        <w:t>PerceptionExperience</w:t>
-      </w:r>
-      <w:proofErr w:type="spellEnd"/>
-      <w:r>
-        <w:rPr>
-          <w:rFonts w:ascii="Liberation Serif" w:hAnsi="Liberation Serif" w:cs="Liberation Serif"/>
-          <w:color w:val="212121"/>
-          <w:sz w:val="24"/>
-          <w:szCs w:val="24"/>
-          <w:shd w:val="clear" w:color="auto" w:fill="FFFFFF"/>
-        </w:rPr>
-        <w:t xml:space="preserve"> (</w:t>
+        <w:t>(</w:t>
       </w:r>
       <w:hyperlink r:id="rId5" w:history="1">
         <w:r>
@@ -2182,7 +2061,7 @@
             <w:szCs w:val="24"/>
             <w:shd w:val="clear" w:color="auto" w:fill="FFFFFF"/>
           </w:rPr>
-          <w:t>https://w3id.org/framester/data/framestercore/PerceptionExperience</w:t>
+          <w:t>https://w3id.org/framester/conceptnet/5.7.0/c/en/assessing</w:t>
         </w:r>
       </w:hyperlink>
       <w:r>
@@ -2196,15 +2075,7 @@
         <w:t>)</w:t>
       </w:r>
     </w:p>
-    <w:p>
-      <w:pPr>
-        <w:rPr>
-          <w:rFonts w:ascii="Liberation Serif" w:hAnsi="Liberation Serif" w:cs="Liberation Serif"/>
-          <w:sz w:val="24"/>
-          <w:szCs w:val="24"/>
-        </w:rPr>
-      </w:pPr>
-    </w:p>
+    <w:p/>
     <w:p>
       <w:pPr>
         <w:pStyle w:val="Normal1"/>
@@ -2390,143 +2261,6 @@
           <w:lang w:val="en-GB"/>
         </w:rPr>
       </w:pPr>
-      <w:r>
-        <w:rPr>
-          <w:rFonts w:ascii="Liberation Serif" w:hAnsi="Liberation Serif" w:cs="Liberation Serif"/>
-          <w:sz w:val="24"/>
-          <w:szCs w:val="24"/>
-          <w:lang w:val="en-GB"/>
-        </w:rPr>
-        <w:t>Participant=&gt;</w:t>
-      </w:r>
-      <w:proofErr w:type="spellStart"/>
-      <w:r>
-        <w:rPr>
-          <w:rFonts w:ascii="Liberation Serif" w:hAnsi="Liberation Serif" w:cs="Liberation Serif"/>
-          <w:sz w:val="24"/>
-          <w:szCs w:val="24"/>
-          <w:lang w:val="en-GB"/>
-        </w:rPr>
-        <w:t>foaf:Person</w:t>
-      </w:r>
-      <w:proofErr w:type="spellEnd"/>
-    </w:p>
-    <w:p>
-      <w:pPr>
-        <w:pStyle w:val="Normal1"/>
-        <w:jc w:val="both"/>
-        <w:rPr>
-          <w:rFonts w:ascii="Liberation Serif" w:hAnsi="Liberation Serif" w:cs="Liberation Serif"/>
-          <w:sz w:val="24"/>
-          <w:szCs w:val="24"/>
-          <w:lang w:val="en-GB"/>
-        </w:rPr>
-      </w:pPr>
-    </w:p>
-    <w:p>
-      <w:pPr>
-        <w:pStyle w:val="Normal1"/>
-        <w:jc w:val="both"/>
-        <w:rPr>
-          <w:rFonts w:ascii="Liberation Serif" w:hAnsi="Liberation Serif" w:cs="Liberation Serif"/>
-          <w:b/>
-          <w:bCs/>
-          <w:sz w:val="24"/>
-          <w:szCs w:val="24"/>
-          <w:lang w:val="en-GB"/>
-        </w:rPr>
-      </w:pPr>
-      <w:proofErr w:type="spellStart"/>
-      <w:r>
-        <w:rPr>
-          <w:rFonts w:ascii="Liberation Serif" w:hAnsi="Liberation Serif" w:cs="Liberation Serif"/>
-          <w:b/>
-          <w:bCs/>
-          <w:sz w:val="24"/>
-          <w:szCs w:val="24"/>
-          <w:lang w:val="en-GB"/>
-        </w:rPr>
-        <w:t>Dbpedia</w:t>
-      </w:r>
-      <w:proofErr w:type="spellEnd"/>
-    </w:p>
-    <w:p>
-      <w:pPr>
-        <w:jc w:val="both"/>
-        <w:rPr>
-          <w:rFonts w:ascii="Liberation Serif" w:hAnsi="Liberation Serif" w:cs="Liberation Serif"/>
-          <w:b/>
-          <w:bCs/>
-          <w:sz w:val="24"/>
-          <w:szCs w:val="24"/>
-        </w:rPr>
-      </w:pPr>
-      <w:r>
-        <w:rPr>
-          <w:rFonts w:ascii="Liberation Serif" w:hAnsi="Liberation Serif" w:cs="Liberation Serif"/>
-          <w:b/>
-          <w:bCs/>
-          <w:sz w:val="24"/>
-          <w:szCs w:val="24"/>
-        </w:rPr>
-        <w:t>Illusion</w:t>
-      </w:r>
-    </w:p>
-    <w:p>
-      <w:pPr>
-        <w:jc w:val="both"/>
-        <w:rPr>
-          <w:rFonts w:ascii="Liberation Serif" w:hAnsi="Liberation Serif" w:cs="Liberation Serif"/>
-          <w:sz w:val="24"/>
-          <w:szCs w:val="24"/>
-        </w:rPr>
-      </w:pPr>
-      <w:r>
-        <w:rPr>
-          <w:rFonts w:ascii="Liberation Serif" w:hAnsi="Liberation Serif" w:cs="Liberation Serif"/>
-          <w:sz w:val="24"/>
-          <w:szCs w:val="24"/>
-        </w:rPr>
-        <w:t>An illusion is a distortion of the senses, which can reveal how the mind normally organizes and interprets sensory stimulation. Although illusions distort the human perception of reality, they are generally shared by most people. Illusions may occur with any of the human senses, but visual illusions (optical illusions) are the best-known and understood. The emphasis on visual illusions occurs because vision often dominates the other senses. For example, individuals watching a ventriloquist will perceive the voice is coming from the dummy since they are able to see the dummy mouth the words.</w:t>
-      </w:r>
-    </w:p>
-    <w:p>
-      <w:pPr>
-        <w:jc w:val="both"/>
-        <w:rPr>
-          <w:rFonts w:ascii="Liberation Serif" w:hAnsi="Liberation Serif" w:cs="Liberation Serif"/>
-          <w:sz w:val="24"/>
-          <w:szCs w:val="24"/>
-        </w:rPr>
-      </w:pPr>
-      <w:proofErr w:type="spellStart"/>
-      <w:r>
-        <w:rPr>
-          <w:rFonts w:ascii="Liberation Serif" w:hAnsi="Liberation Serif" w:cs="Liberation Serif"/>
-          <w:sz w:val="24"/>
-          <w:szCs w:val="24"/>
-        </w:rPr>
-        <w:t>IllusionOfPerception</w:t>
-      </w:r>
-      <w:proofErr w:type="spellEnd"/>
-      <w:r>
-        <w:rPr>
-          <w:rFonts w:ascii="Liberation Serif" w:hAnsi="Liberation Serif" w:cs="Liberation Serif"/>
-          <w:sz w:val="24"/>
-          <w:szCs w:val="24"/>
-        </w:rPr>
-        <w:t>=&gt;</w:t>
-      </w:r>
-      <w:proofErr w:type="spellStart"/>
-      <w:r>
-        <w:rPr>
-          <w:rFonts w:ascii="Liberation Serif" w:hAnsi="Liberation Serif" w:cs="Liberation Serif"/>
-          <w:sz w:val="24"/>
-          <w:szCs w:val="24"/>
-        </w:rPr>
-        <w:t>dbo:Illusion</w:t>
-      </w:r>
-      <w:proofErr w:type="spellEnd"/>
     </w:p>
     <w:p>
       <w:pPr>
@@ -2848,6 +2582,7 @@
     <w:p>
       <w:pPr>
         <w:rPr>
+          <w:rStyle w:val="Hyperlink"/>
           <w:rFonts w:ascii="Liberation Serif" w:hAnsi="Liberation Serif" w:cs="Liberation Serif"/>
           <w:sz w:val="24"/>
           <w:szCs w:val="24"/>
@@ -2860,7 +2595,6 @@
           <w:sz w:val="24"/>
           <w:szCs w:val="24"/>
         </w:rPr>
-        <w:lastRenderedPageBreak/>
         <w:t>Wikipedia</w:t>
       </w:r>
       <w:r>
@@ -2914,29 +2648,105 @@
     <w:p>
       <w:pPr>
         <w:rPr>
-          <w:rFonts w:ascii="Liberation Serif" w:hAnsi="Liberation Serif" w:cs="Liberation Serif"/>
-          <w:sz w:val="24"/>
-          <w:szCs w:val="24"/>
-        </w:rPr>
-      </w:pPr>
-    </w:p>
-    <w:p>
-      <w:pPr>
-        <w:jc w:val="both"/>
-        <w:rPr>
-          <w:rFonts w:ascii="Liberation Serif" w:hAnsi="Liberation Serif" w:cs="Liberation Serif"/>
-          <w:sz w:val="24"/>
-          <w:szCs w:val="24"/>
-        </w:rPr>
-      </w:pPr>
-    </w:p>
-    <w:p>
-      <w:pPr>
-        <w:jc w:val="both"/>
-        <w:rPr>
-          <w:rFonts w:ascii="Times New Roman" w:hAnsi="Times New Roman" w:cs="Times New Roman"/>
-          <w:sz w:val="24"/>
-          <w:szCs w:val="24"/>
+          <w:rStyle w:val="Hyperlink"/>
+          <w:rFonts w:ascii="Liberation Serif" w:hAnsi="Liberation Serif" w:cs="Liberation Serif"/>
+          <w:color w:val="000000" w:themeColor="text1"/>
+          <w:sz w:val="24"/>
+          <w:szCs w:val="24"/>
+          <w:u w:val="none"/>
+        </w:rPr>
+      </w:pPr>
+      <w:proofErr w:type="spellStart"/>
+      <w:r>
+        <w:rPr>
+          <w:rStyle w:val="Hyperlink"/>
+          <w:rFonts w:ascii="Liberation Serif" w:hAnsi="Liberation Serif" w:cs="Liberation Serif"/>
+          <w:color w:val="000000" w:themeColor="text1"/>
+          <w:sz w:val="24"/>
+          <w:szCs w:val="24"/>
+          <w:u w:val="none"/>
+        </w:rPr>
+        <w:t>Farnam</w:t>
+      </w:r>
+      <w:proofErr w:type="spellEnd"/>
+      <w:r>
+        <w:rPr>
+          <w:rStyle w:val="Hyperlink"/>
+          <w:rFonts w:ascii="Liberation Serif" w:hAnsi="Liberation Serif" w:cs="Liberation Serif"/>
+          <w:color w:val="000000" w:themeColor="text1"/>
+          <w:sz w:val="24"/>
+          <w:szCs w:val="24"/>
+          <w:u w:val="none"/>
+        </w:rPr>
+        <w:t xml:space="preserve"> Street</w:t>
+      </w:r>
+      <w:r>
+        <w:rPr>
+          <w:rStyle w:val="Hyperlink"/>
+          <w:rFonts w:ascii="Liberation Serif" w:hAnsi="Liberation Serif" w:cs="Liberation Serif"/>
+          <w:color w:val="000000" w:themeColor="text1"/>
+          <w:sz w:val="24"/>
+          <w:szCs w:val="24"/>
+          <w:u w:val="none"/>
+        </w:rPr>
+        <w:t xml:space="preserve">, </w:t>
+      </w:r>
+      <w:r>
+        <w:rPr>
+          <w:rStyle w:val="Hyperlink"/>
+          <w:rFonts w:ascii="Liberation Serif" w:hAnsi="Liberation Serif" w:cs="Liberation Serif"/>
+          <w:i/>
+          <w:iCs/>
+          <w:color w:val="000000" w:themeColor="text1"/>
+          <w:sz w:val="24"/>
+          <w:szCs w:val="24"/>
+          <w:u w:val="none"/>
+        </w:rPr>
+        <w:t>Mental Model: Bias from Insensitivity to Sample Size</w:t>
+      </w:r>
+      <w:r>
+        <w:rPr>
+          <w:rStyle w:val="Hyperlink"/>
+          <w:rFonts w:ascii="Liberation Serif" w:hAnsi="Liberation Serif" w:cs="Liberation Serif"/>
+          <w:color w:val="000000" w:themeColor="text1"/>
+          <w:sz w:val="24"/>
+          <w:szCs w:val="24"/>
+          <w:u w:val="none"/>
+        </w:rPr>
+        <w:t>,</w:t>
+      </w:r>
+    </w:p>
+    <w:p>
+      <w:pPr>
+        <w:rPr>
+          <w:rStyle w:val="Hyperlink"/>
+          <w:rFonts w:ascii="Liberation Serif" w:hAnsi="Liberation Serif" w:cs="Liberation Serif"/>
+          <w:color w:val="000000" w:themeColor="text1"/>
+          <w:sz w:val="24"/>
+          <w:szCs w:val="24"/>
+          <w:u w:val="none"/>
+        </w:rPr>
+      </w:pPr>
+      <w:hyperlink r:id="rId9" w:history="1">
+        <w:r>
+          <w:rPr>
+            <w:rStyle w:val="Hyperlink"/>
+            <w:rFonts w:ascii="Liberation Serif" w:hAnsi="Liberation Serif" w:cs="Liberation Serif"/>
+            <w:sz w:val="24"/>
+            <w:szCs w:val="24"/>
+          </w:rPr>
+          <w:t>https://fs.blog/mental-model-bias-from-insensitivity-to-sample-size/</w:t>
+        </w:r>
+      </w:hyperlink>
+    </w:p>
+    <w:p>
+      <w:pPr>
+        <w:rPr>
+          <w:rFonts w:ascii="Liberation Serif" w:hAnsi="Liberation Serif" w:cs="Liberation Serif"/>
+          <w:color w:val="000000" w:themeColor="text1"/>
+          <w:sz w:val="24"/>
+          <w:szCs w:val="24"/>
+          <w:u w:color="000000"/>
         </w:rPr>
       </w:pPr>
     </w:p>
@@ -6100,7 +5910,6 @@
     <w:next w:val="Normal"/>
     <w:link w:val="Heading2Char"/>
     <w:uiPriority w:val="9"/>
-    <w:semiHidden/>
     <w:unhideWhenUsed/>
     <w:qFormat/>
     <w:rsid w:val="00AB7C91"/>
@@ -6318,7 +6127,6 @@
     <w:basedOn w:val="DefaultParagraphFont"/>
     <w:link w:val="Heading2"/>
     <w:uiPriority w:val="9"/>
-    <w:semiHidden/>
     <w:rsid w:val="00AB7C91"/>
     <w:rPr>
       <w:rFonts w:asciiTheme="majorHAnsi" w:eastAsiaTheme="majorEastAsia" w:hAnsiTheme="majorHAnsi" w:cstheme="majorBidi"/>
